--- a/Statistical Test using Hypothesis Testing.docx
+++ b/Statistical Test using Hypothesis Testing.docx
@@ -39,6 +39,262 @@
     <w:p/>
     <w:tbl>
       <w:tblPr>
+        <w:tblW w:w="11449" w:type="dxa"/>
+        <w:tblLayout w:type="fixed"/>
+        <w:tblCellMar>
+          <w:top w:w="15" w:type="dxa"/>
+          <w:left w:w="15" w:type="dxa"/>
+          <w:bottom w:w="15" w:type="dxa"/>
+          <w:right w:w="15" w:type="dxa"/>
+        </w:tblCellMar>
+        <w:tblLook w:val="04A0" w:firstRow="1" w:lastRow="0" w:firstColumn="1" w:lastColumn="0" w:noHBand="0" w:noVBand="1"/>
+      </w:tblPr>
+      <w:tblGrid>
+        <w:gridCol w:w="5030"/>
+        <w:gridCol w:w="6419"/>
+      </w:tblGrid>
+      <w:tr>
+        <w:trPr>
+          <w:trHeight w:val="5448"/>
+        </w:trPr>
+        <w:tc>
+          <w:tcPr>
+            <w:tcW w:w="5030" w:type="dxa"/>
+            <w:tcBorders>
+              <w:top w:val="single" w:sz="8" w:space="0" w:color="000000"/>
+              <w:left w:val="single" w:sz="8" w:space="0" w:color="000000"/>
+              <w:bottom w:val="single" w:sz="8" w:space="0" w:color="000000"/>
+              <w:right w:val="single" w:sz="8" w:space="0" w:color="000000"/>
+            </w:tcBorders>
+          </w:tcPr>
+          <w:p>
+            <w:pPr>
+              <w:rPr>
+                <w:rFonts w:ascii="Arial" w:hAnsi="Arial" w:cs="Arial"/>
+                <w:b/>
+                <w:bCs/>
+                <w:noProof/>
+                <w:color w:val="000000"/>
+                <w:sz w:val="22"/>
+                <w:szCs w:val="22"/>
+              </w:rPr>
+            </w:pPr>
+            <w:r>
+              <w:rPr>
+                <w:rFonts w:ascii="Arial" w:hAnsi="Arial" w:cs="Arial"/>
+                <w:b/>
+                <w:bCs/>
+                <w:noProof/>
+                <w:color w:val="000000"/>
+                <w:sz w:val="22"/>
+                <w:szCs w:val="22"/>
+              </w:rPr>
+              <w:drawing>
+                <wp:inline distT="0" distB="0" distL="0" distR="0" wp14:anchorId="125952A4" wp14:editId="0819DCE8">
+                  <wp:extent cx="2647950" cy="2049133"/>
+                  <wp:effectExtent l="0" t="0" r="0" b="8890"/>
+                  <wp:docPr id="26" name="Picture 26" descr="https://lh6.googleusercontent.com/HLJ87qCDgkGpVSNL4Ad7N9ylWcWh5mBHXMgerXsJYO-_GUs1SSxjspkRAQVDBz1HFwrH2X9xRsw5rNZXS5taj14RJzRJXV_0ORl816sP03OoAcwxUhfJs-nsmFB1o1vYA_2xEnon"/>
+                  <wp:cNvGraphicFramePr>
+                    <a:graphicFrameLocks xmlns:a="http://schemas.openxmlformats.org/drawingml/2006/main" noChangeAspect="1"/>
+                  </wp:cNvGraphicFramePr>
+                  <a:graphic xmlns:a="http://schemas.openxmlformats.org/drawingml/2006/main">
+                    <a:graphicData uri="http://schemas.openxmlformats.org/drawingml/2006/picture">
+                      <pic:pic xmlns:pic="http://schemas.openxmlformats.org/drawingml/2006/picture">
+                        <pic:nvPicPr>
+                          <pic:cNvPr id="0" name="Picture 26" descr="https://lh6.googleusercontent.com/HLJ87qCDgkGpVSNL4Ad7N9ylWcWh5mBHXMgerXsJYO-_GUs1SSxjspkRAQVDBz1HFwrH2X9xRsw5rNZXS5taj14RJzRJXV_0ORl816sP03OoAcwxUhfJs-nsmFB1o1vYA_2xEnon"/>
+                          <pic:cNvPicPr>
+                            <a:picLocks noChangeAspect="1" noChangeArrowheads="1"/>
+                          </pic:cNvPicPr>
+                        </pic:nvPicPr>
+                        <pic:blipFill>
+                          <a:blip r:embed="rId4" cstate="print">
+                            <a:extLst>
+                              <a:ext uri="{28A0092B-C50C-407E-A947-70E740481C1C}">
+                                <a14:useLocalDpi xmlns:a14="http://schemas.microsoft.com/office/drawing/2010/main" val="0"/>
+                              </a:ext>
+                            </a:extLst>
+                          </a:blip>
+                          <a:srcRect/>
+                          <a:stretch>
+                            <a:fillRect/>
+                          </a:stretch>
+                        </pic:blipFill>
+                        <pic:spPr bwMode="auto">
+                          <a:xfrm>
+                            <a:off x="0" y="0"/>
+                            <a:ext cx="2728531" cy="2111491"/>
+                          </a:xfrm>
+                          <a:prstGeom prst="rect">
+                            <a:avLst/>
+                          </a:prstGeom>
+                          <a:noFill/>
+                          <a:ln>
+                            <a:noFill/>
+                          </a:ln>
+                        </pic:spPr>
+                      </pic:pic>
+                    </a:graphicData>
+                  </a:graphic>
+                </wp:inline>
+              </w:drawing>
+            </w:r>
+            <w:r>
+              <w:rPr>
+                <w:rFonts w:ascii="Arial" w:hAnsi="Arial" w:cs="Arial"/>
+                <w:b/>
+                <w:bCs/>
+                <w:noProof/>
+                <w:color w:val="000000"/>
+                <w:sz w:val="22"/>
+                <w:szCs w:val="22"/>
+              </w:rPr>
+              <w:drawing>
+                <wp:inline distT="0" distB="0" distL="0" distR="0" wp14:anchorId="30C3073B" wp14:editId="0A04D9B3">
+                  <wp:extent cx="2549525" cy="1729308"/>
+                  <wp:effectExtent l="0" t="0" r="3175" b="4445"/>
+                  <wp:docPr id="27" name="Picture 27" descr="https://lh3.googleusercontent.com/530OWtWTA9KhcqNDsbtWkc74GQzILBibVNOzQtJLPxdVgxZ_uS_iLQ747wOxhudIPX9GefzgwzVAMaQz0K0mQ0zcEYgQBFI4pl0Ogt18GJVbNHHeKXQwbgPHflDm7PrnL9wwWuTp"/>
+                  <wp:cNvGraphicFramePr>
+                    <a:graphicFrameLocks xmlns:a="http://schemas.openxmlformats.org/drawingml/2006/main" noChangeAspect="1"/>
+                  </wp:cNvGraphicFramePr>
+                  <a:graphic xmlns:a="http://schemas.openxmlformats.org/drawingml/2006/main">
+                    <a:graphicData uri="http://schemas.openxmlformats.org/drawingml/2006/picture">
+                      <pic:pic xmlns:pic="http://schemas.openxmlformats.org/drawingml/2006/picture">
+                        <pic:nvPicPr>
+                          <pic:cNvPr id="0" name="Picture 27" descr="https://lh3.googleusercontent.com/530OWtWTA9KhcqNDsbtWkc74GQzILBibVNOzQtJLPxdVgxZ_uS_iLQ747wOxhudIPX9GefzgwzVAMaQz0K0mQ0zcEYgQBFI4pl0Ogt18GJVbNHHeKXQwbgPHflDm7PrnL9wwWuTp"/>
+                          <pic:cNvPicPr>
+                            <a:picLocks noChangeAspect="1" noChangeArrowheads="1"/>
+                          </pic:cNvPicPr>
+                        </pic:nvPicPr>
+                        <pic:blipFill>
+                          <a:blip r:embed="rId5" cstate="print">
+                            <a:extLst>
+                              <a:ext uri="{28A0092B-C50C-407E-A947-70E740481C1C}">
+                                <a14:useLocalDpi xmlns:a14="http://schemas.microsoft.com/office/drawing/2010/main" val="0"/>
+                              </a:ext>
+                            </a:extLst>
+                          </a:blip>
+                          <a:srcRect/>
+                          <a:stretch>
+                            <a:fillRect/>
+                          </a:stretch>
+                        </pic:blipFill>
+                        <pic:spPr bwMode="auto">
+                          <a:xfrm>
+                            <a:off x="0" y="0"/>
+                            <a:ext cx="2589283" cy="1756275"/>
+                          </a:xfrm>
+                          <a:prstGeom prst="rect">
+                            <a:avLst/>
+                          </a:prstGeom>
+                          <a:noFill/>
+                          <a:ln>
+                            <a:noFill/>
+                          </a:ln>
+                        </pic:spPr>
+                      </pic:pic>
+                    </a:graphicData>
+                  </a:graphic>
+                </wp:inline>
+              </w:drawing>
+            </w:r>
+          </w:p>
+        </w:tc>
+        <w:tc>
+          <w:tcPr>
+            <w:tcW w:w="6419" w:type="dxa"/>
+            <w:tcBorders>
+              <w:top w:val="single" w:sz="8" w:space="0" w:color="000000"/>
+              <w:left w:val="single" w:sz="8" w:space="0" w:color="000000"/>
+              <w:bottom w:val="single" w:sz="8" w:space="0" w:color="000000"/>
+              <w:right w:val="single" w:sz="8" w:space="0" w:color="000000"/>
+            </w:tcBorders>
+            <w:tcMar>
+              <w:top w:w="100" w:type="dxa"/>
+              <w:left w:w="100" w:type="dxa"/>
+              <w:bottom w:w="100" w:type="dxa"/>
+              <w:right w:w="100" w:type="dxa"/>
+            </w:tcMar>
+            <w:hideMark/>
+          </w:tcPr>
+          <w:p>
+            <w:r>
+              <w:rPr>
+                <w:rFonts w:ascii="Arial" w:hAnsi="Arial" w:cs="Arial"/>
+                <w:b/>
+                <w:bCs/>
+                <w:noProof/>
+                <w:color w:val="000000"/>
+                <w:sz w:val="22"/>
+                <w:szCs w:val="22"/>
+              </w:rPr>
+              <w:drawing>
+                <wp:inline distT="0" distB="0" distL="0" distR="0" wp14:anchorId="4E2C4FAC" wp14:editId="7B5AE559">
+                  <wp:extent cx="3667125" cy="3191854"/>
+                  <wp:effectExtent l="0" t="0" r="0" b="8890"/>
+                  <wp:docPr id="28" name="Picture 28" descr="https://lh3.googleusercontent.com/RQGJLC-1PrbEg6ZnAEp2XS7zUkYH-_LvnvOaQk3YIZyyB9L7C4WipasadCv8U5B4SEdnbFuZB6We4D5h9r2xEF79Z9b8oh4IsM0luonVipmsrl6pxCkdYM7IxrhOd2pXR3wDp4g6"/>
+                  <wp:cNvGraphicFramePr>
+                    <a:graphicFrameLocks xmlns:a="http://schemas.openxmlformats.org/drawingml/2006/main" noChangeAspect="1"/>
+                  </wp:cNvGraphicFramePr>
+                  <a:graphic xmlns:a="http://schemas.openxmlformats.org/drawingml/2006/main">
+                    <a:graphicData uri="http://schemas.openxmlformats.org/drawingml/2006/picture">
+                      <pic:pic xmlns:pic="http://schemas.openxmlformats.org/drawingml/2006/picture">
+                        <pic:nvPicPr>
+                          <pic:cNvPr id="0" name="Picture 28" descr="https://lh3.googleusercontent.com/RQGJLC-1PrbEg6ZnAEp2XS7zUkYH-_LvnvOaQk3YIZyyB9L7C4WipasadCv8U5B4SEdnbFuZB6We4D5h9r2xEF79Z9b8oh4IsM0luonVipmsrl6pxCkdYM7IxrhOd2pXR3wDp4g6"/>
+                          <pic:cNvPicPr>
+                            <a:picLocks noChangeAspect="1" noChangeArrowheads="1"/>
+                          </pic:cNvPicPr>
+                        </pic:nvPicPr>
+                        <pic:blipFill>
+                          <a:blip r:embed="rId6" cstate="print">
+                            <a:extLst>
+                              <a:ext uri="{28A0092B-C50C-407E-A947-70E740481C1C}">
+                                <a14:useLocalDpi xmlns:a14="http://schemas.microsoft.com/office/drawing/2010/main" val="0"/>
+                              </a:ext>
+                            </a:extLst>
+                          </a:blip>
+                          <a:srcRect/>
+                          <a:stretch>
+                            <a:fillRect/>
+                          </a:stretch>
+                        </pic:blipFill>
+                        <pic:spPr bwMode="auto">
+                          <a:xfrm>
+                            <a:off x="0" y="0"/>
+                            <a:ext cx="3743636" cy="3258449"/>
+                          </a:xfrm>
+                          <a:prstGeom prst="rect">
+                            <a:avLst/>
+                          </a:prstGeom>
+                          <a:noFill/>
+                          <a:ln>
+                            <a:noFill/>
+                          </a:ln>
+                        </pic:spPr>
+                      </pic:pic>
+                    </a:graphicData>
+                  </a:graphic>
+                </wp:inline>
+              </w:drawing>
+            </w:r>
+          </w:p>
+        </w:tc>
+      </w:tr>
+    </w:tbl>
+    <w:p/>
+    <w:p>
+      <w:r>
+        <w:rPr>
+          <w:b/>
+          <w:bCs/>
+          <w:color w:val="000000"/>
+          <w:sz w:val="20"/>
+          <w:szCs w:val="20"/>
+        </w:rPr>
+        <w:t>Data Visualizations --Consumer Data</w:t>
+      </w:r>
+    </w:p>
+    <w:tbl>
+      <w:tblPr>
         <w:tblW w:w="10322" w:type="dxa"/>
         <w:tblCellMar>
           <w:top w:w="15" w:type="dxa"/>
@@ -49,7 +305,7 @@
         <w:tblLook w:val="04A0" w:firstRow="1" w:lastRow="0" w:firstColumn="1" w:lastColumn="0" w:noHBand="0" w:noVBand="1"/>
       </w:tblPr>
       <w:tblGrid>
-        <w:gridCol w:w="10322"/>
+        <w:gridCol w:w="11485"/>
       </w:tblGrid>
       <w:tr>
         <w:tc>
@@ -81,10 +337,10 @@
                 <w:szCs w:val="22"/>
               </w:rPr>
               <w:drawing>
-                <wp:inline distT="0" distB="0" distL="0" distR="0" wp14:anchorId="28BC0FC2" wp14:editId="51B55679">
-                  <wp:extent cx="5039995" cy="3211195"/>
-                  <wp:effectExtent l="0" t="0" r="8255" b="8255"/>
-                  <wp:docPr id="26" name="Picture 26" descr="https://lh6.googleusercontent.com/HLJ87qCDgkGpVSNL4Ad7N9ylWcWh5mBHXMgerXsJYO-_GUs1SSxjspkRAQVDBz1HFwrH2X9xRsw5rNZXS5taj14RJzRJXV_0ORl816sP03OoAcwxUhfJs-nsmFB1o1vYA_2xEnon"/>
+                <wp:inline distT="0" distB="0" distL="0" distR="0" wp14:anchorId="2F2FD81C" wp14:editId="55587025">
+                  <wp:extent cx="7165975" cy="2139315"/>
+                  <wp:effectExtent l="0" t="0" r="0" b="0"/>
+                  <wp:docPr id="29" name="Picture 29" descr="https://lh4.googleusercontent.com/7Emn_UbnPu_fAlWj1l_w_m38BU-36lv7WRxzHb0Qe68Qqb7bhownDHC7fwEREl3a9OTCfdmkiOeB5V5nlJ1hBwDKdoRWayfHXCziEOuM8orRg0kgZ8t_QhcNZ1wjdZAOk4-4d6Gw"/>
                   <wp:cNvGraphicFramePr>
                     <a:graphicFrameLocks xmlns:a="http://schemas.openxmlformats.org/drawingml/2006/main" noChangeAspect="1"/>
                   </wp:cNvGraphicFramePr>
@@ -92,13 +348,13 @@
                     <a:graphicData uri="http://schemas.openxmlformats.org/drawingml/2006/picture">
                       <pic:pic xmlns:pic="http://schemas.openxmlformats.org/drawingml/2006/picture">
                         <pic:nvPicPr>
-                          <pic:cNvPr id="0" name="Picture 26" descr="https://lh6.googleusercontent.com/HLJ87qCDgkGpVSNL4Ad7N9ylWcWh5mBHXMgerXsJYO-_GUs1SSxjspkRAQVDBz1HFwrH2X9xRsw5rNZXS5taj14RJzRJXV_0ORl816sP03OoAcwxUhfJs-nsmFB1o1vYA_2xEnon"/>
+                          <pic:cNvPr id="0" name="Picture 29" descr="https://lh4.googleusercontent.com/7Emn_UbnPu_fAlWj1l_w_m38BU-36lv7WRxzHb0Qe68Qqb7bhownDHC7fwEREl3a9OTCfdmkiOeB5V5nlJ1hBwDKdoRWayfHXCziEOuM8orRg0kgZ8t_QhcNZ1wjdZAOk4-4d6Gw"/>
                           <pic:cNvPicPr>
                             <a:picLocks noChangeAspect="1" noChangeArrowheads="1"/>
                           </pic:cNvPicPr>
                         </pic:nvPicPr>
                         <pic:blipFill>
-                          <a:blip r:embed="rId4" cstate="print">
+                          <a:blip r:embed="rId7" cstate="print">
                             <a:extLst>
                               <a:ext uri="{28A0092B-C50C-407E-A947-70E740481C1C}">
                                 <a14:useLocalDpi xmlns:a14="http://schemas.microsoft.com/office/drawing/2010/main" val="0"/>
@@ -113,7 +369,7 @@
                         <pic:spPr bwMode="auto">
                           <a:xfrm>
                             <a:off x="0" y="0"/>
-                            <a:ext cx="5039995" cy="3211195"/>
+                            <a:ext cx="7167935" cy="2139900"/>
                           </a:xfrm>
                           <a:prstGeom prst="rect">
                             <a:avLst/>
@@ -162,282 +418,9 @@
                 <w:szCs w:val="22"/>
               </w:rPr>
               <w:drawing>
-                <wp:inline distT="0" distB="0" distL="0" distR="0" wp14:anchorId="34C3475C" wp14:editId="42956160">
-                  <wp:extent cx="6418580" cy="2590165"/>
-                  <wp:effectExtent l="0" t="0" r="1270" b="635"/>
-                  <wp:docPr id="27" name="Picture 27" descr="https://lh3.googleusercontent.com/530OWtWTA9KhcqNDsbtWkc74GQzILBibVNOzQtJLPxdVgxZ_uS_iLQ747wOxhudIPX9GefzgwzVAMaQz0K0mQ0zcEYgQBFI4pl0Ogt18GJVbNHHeKXQwbgPHflDm7PrnL9wwWuTp"/>
-                  <wp:cNvGraphicFramePr>
-                    <a:graphicFrameLocks xmlns:a="http://schemas.openxmlformats.org/drawingml/2006/main" noChangeAspect="1"/>
-                  </wp:cNvGraphicFramePr>
-                  <a:graphic xmlns:a="http://schemas.openxmlformats.org/drawingml/2006/main">
-                    <a:graphicData uri="http://schemas.openxmlformats.org/drawingml/2006/picture">
-                      <pic:pic xmlns:pic="http://schemas.openxmlformats.org/drawingml/2006/picture">
-                        <pic:nvPicPr>
-                          <pic:cNvPr id="0" name="Picture 27" descr="https://lh3.googleusercontent.com/530OWtWTA9KhcqNDsbtWkc74GQzILBibVNOzQtJLPxdVgxZ_uS_iLQ747wOxhudIPX9GefzgwzVAMaQz0K0mQ0zcEYgQBFI4pl0Ogt18GJVbNHHeKXQwbgPHflDm7PrnL9wwWuTp"/>
-                          <pic:cNvPicPr>
-                            <a:picLocks noChangeAspect="1" noChangeArrowheads="1"/>
-                          </pic:cNvPicPr>
-                        </pic:nvPicPr>
-                        <pic:blipFill>
-                          <a:blip r:embed="rId5" cstate="print">
-                            <a:extLst>
-                              <a:ext uri="{28A0092B-C50C-407E-A947-70E740481C1C}">
-                                <a14:useLocalDpi xmlns:a14="http://schemas.microsoft.com/office/drawing/2010/main" val="0"/>
-                              </a:ext>
-                            </a:extLst>
-                          </a:blip>
-                          <a:srcRect/>
-                          <a:stretch>
-                            <a:fillRect/>
-                          </a:stretch>
-                        </pic:blipFill>
-                        <pic:spPr bwMode="auto">
-                          <a:xfrm>
-                            <a:off x="0" y="0"/>
-                            <a:ext cx="6418580" cy="2590165"/>
-                          </a:xfrm>
-                          <a:prstGeom prst="rect">
-                            <a:avLst/>
-                          </a:prstGeom>
-                          <a:noFill/>
-                          <a:ln>
-                            <a:noFill/>
-                          </a:ln>
-                        </pic:spPr>
-                      </pic:pic>
-                    </a:graphicData>
-                  </a:graphic>
-                </wp:inline>
-              </w:drawing>
-            </w:r>
-          </w:p>
-        </w:tc>
-      </w:tr>
-      <w:tr>
-        <w:tc>
-          <w:tcPr>
-            <w:tcW w:w="0" w:type="auto"/>
-            <w:tcBorders>
-              <w:top w:val="single" w:sz="8" w:space="0" w:color="000000"/>
-              <w:left w:val="single" w:sz="8" w:space="0" w:color="000000"/>
-              <w:bottom w:val="single" w:sz="8" w:space="0" w:color="000000"/>
-              <w:right w:val="single" w:sz="8" w:space="0" w:color="000000"/>
-            </w:tcBorders>
-            <w:tcMar>
-              <w:top w:w="100" w:type="dxa"/>
-              <w:left w:w="100" w:type="dxa"/>
-              <w:bottom w:w="100" w:type="dxa"/>
-              <w:right w:w="100" w:type="dxa"/>
-            </w:tcMar>
-            <w:hideMark/>
-          </w:tcPr>
-          <w:p>
-            <w:r>
-              <w:rPr>
-                <w:rFonts w:ascii="Arial" w:hAnsi="Arial" w:cs="Arial"/>
-                <w:b/>
-                <w:bCs/>
-                <w:noProof/>
-                <w:color w:val="000000"/>
-                <w:sz w:val="22"/>
-                <w:szCs w:val="22"/>
-              </w:rPr>
-              <w:lastRenderedPageBreak/>
-              <w:drawing>
-                <wp:inline distT="0" distB="0" distL="0" distR="0" wp14:anchorId="77C56841" wp14:editId="6B3D7148">
-                  <wp:extent cx="6418580" cy="3771265"/>
-                  <wp:effectExtent l="0" t="0" r="1270" b="635"/>
-                  <wp:docPr id="28" name="Picture 28" descr="https://lh3.googleusercontent.com/RQGJLC-1PrbEg6ZnAEp2XS7zUkYH-_LvnvOaQk3YIZyyB9L7C4WipasadCv8U5B4SEdnbFuZB6We4D5h9r2xEF79Z9b8oh4IsM0luonVipmsrl6pxCkdYM7IxrhOd2pXR3wDp4g6"/>
-                  <wp:cNvGraphicFramePr>
-                    <a:graphicFrameLocks xmlns:a="http://schemas.openxmlformats.org/drawingml/2006/main" noChangeAspect="1"/>
-                  </wp:cNvGraphicFramePr>
-                  <a:graphic xmlns:a="http://schemas.openxmlformats.org/drawingml/2006/main">
-                    <a:graphicData uri="http://schemas.openxmlformats.org/drawingml/2006/picture">
-                      <pic:pic xmlns:pic="http://schemas.openxmlformats.org/drawingml/2006/picture">
-                        <pic:nvPicPr>
-                          <pic:cNvPr id="0" name="Picture 28" descr="https://lh3.googleusercontent.com/RQGJLC-1PrbEg6ZnAEp2XS7zUkYH-_LvnvOaQk3YIZyyB9L7C4WipasadCv8U5B4SEdnbFuZB6We4D5h9r2xEF79Z9b8oh4IsM0luonVipmsrl6pxCkdYM7IxrhOd2pXR3wDp4g6"/>
-                          <pic:cNvPicPr>
-                            <a:picLocks noChangeAspect="1" noChangeArrowheads="1"/>
-                          </pic:cNvPicPr>
-                        </pic:nvPicPr>
-                        <pic:blipFill>
-                          <a:blip r:embed="rId6" cstate="print">
-                            <a:extLst>
-                              <a:ext uri="{28A0092B-C50C-407E-A947-70E740481C1C}">
-                                <a14:useLocalDpi xmlns:a14="http://schemas.microsoft.com/office/drawing/2010/main" val="0"/>
-                              </a:ext>
-                            </a:extLst>
-                          </a:blip>
-                          <a:srcRect/>
-                          <a:stretch>
-                            <a:fillRect/>
-                          </a:stretch>
-                        </pic:blipFill>
-                        <pic:spPr bwMode="auto">
-                          <a:xfrm>
-                            <a:off x="0" y="0"/>
-                            <a:ext cx="6418580" cy="3771265"/>
-                          </a:xfrm>
-                          <a:prstGeom prst="rect">
-                            <a:avLst/>
-                          </a:prstGeom>
-                          <a:noFill/>
-                          <a:ln>
-                            <a:noFill/>
-                          </a:ln>
-                        </pic:spPr>
-                      </pic:pic>
-                    </a:graphicData>
-                  </a:graphic>
-                </wp:inline>
-              </w:drawing>
-            </w:r>
-          </w:p>
-        </w:tc>
-      </w:tr>
-    </w:tbl>
-    <w:p/>
-    <w:p>
-      <w:r>
-        <w:rPr>
-          <w:b/>
-          <w:bCs/>
-          <w:color w:val="000000"/>
-          <w:sz w:val="20"/>
-          <w:szCs w:val="20"/>
-        </w:rPr>
-        <w:t>Data Visualizations --Consumer Data</w:t>
-      </w:r>
-    </w:p>
-    <w:tbl>
-      <w:tblPr>
-        <w:tblW w:w="10322" w:type="dxa"/>
-        <w:tblCellMar>
-          <w:top w:w="15" w:type="dxa"/>
-          <w:left w:w="15" w:type="dxa"/>
-          <w:bottom w:w="15" w:type="dxa"/>
-          <w:right w:w="15" w:type="dxa"/>
-        </w:tblCellMar>
-        <w:tblLook w:val="04A0" w:firstRow="1" w:lastRow="0" w:firstColumn="1" w:lastColumn="0" w:noHBand="0" w:noVBand="1"/>
-      </w:tblPr>
-      <w:tblGrid>
-        <w:gridCol w:w="10322"/>
-      </w:tblGrid>
-      <w:tr>
-        <w:tc>
-          <w:tcPr>
-            <w:tcW w:w="0" w:type="auto"/>
-            <w:tcBorders>
-              <w:top w:val="single" w:sz="8" w:space="0" w:color="000000"/>
-              <w:left w:val="single" w:sz="8" w:space="0" w:color="000000"/>
-              <w:bottom w:val="single" w:sz="8" w:space="0" w:color="000000"/>
-              <w:right w:val="single" w:sz="8" w:space="0" w:color="000000"/>
-            </w:tcBorders>
-            <w:tcMar>
-              <w:top w:w="100" w:type="dxa"/>
-              <w:left w:w="100" w:type="dxa"/>
-              <w:bottom w:w="100" w:type="dxa"/>
-              <w:right w:w="100" w:type="dxa"/>
-            </w:tcMar>
-            <w:hideMark/>
-          </w:tcPr>
-          <w:p>
-            <w:r>
-              <w:rPr>
-                <w:rFonts w:ascii="Arial" w:hAnsi="Arial" w:cs="Arial"/>
-                <w:b/>
-                <w:bCs/>
-                <w:noProof/>
-                <w:color w:val="000000"/>
-                <w:sz w:val="22"/>
-                <w:szCs w:val="22"/>
-              </w:rPr>
-              <w:drawing>
-                <wp:inline distT="0" distB="0" distL="0" distR="0" wp14:anchorId="2F2FD81C" wp14:editId="598274E0">
-                  <wp:extent cx="6418580" cy="2555240"/>
-                  <wp:effectExtent l="0" t="0" r="1270" b="0"/>
-                  <wp:docPr id="29" name="Picture 29" descr="https://lh4.googleusercontent.com/7Emn_UbnPu_fAlWj1l_w_m38BU-36lv7WRxzHb0Qe68Qqb7bhownDHC7fwEREl3a9OTCfdmkiOeB5V5nlJ1hBwDKdoRWayfHXCziEOuM8orRg0kgZ8t_QhcNZ1wjdZAOk4-4d6Gw"/>
-                  <wp:cNvGraphicFramePr>
-                    <a:graphicFrameLocks xmlns:a="http://schemas.openxmlformats.org/drawingml/2006/main" noChangeAspect="1"/>
-                  </wp:cNvGraphicFramePr>
-                  <a:graphic xmlns:a="http://schemas.openxmlformats.org/drawingml/2006/main">
-                    <a:graphicData uri="http://schemas.openxmlformats.org/drawingml/2006/picture">
-                      <pic:pic xmlns:pic="http://schemas.openxmlformats.org/drawingml/2006/picture">
-                        <pic:nvPicPr>
-                          <pic:cNvPr id="0" name="Picture 29" descr="https://lh4.googleusercontent.com/7Emn_UbnPu_fAlWj1l_w_m38BU-36lv7WRxzHb0Qe68Qqb7bhownDHC7fwEREl3a9OTCfdmkiOeB5V5nlJ1hBwDKdoRWayfHXCziEOuM8orRg0kgZ8t_QhcNZ1wjdZAOk4-4d6Gw"/>
-                          <pic:cNvPicPr>
-                            <a:picLocks noChangeAspect="1" noChangeArrowheads="1"/>
-                          </pic:cNvPicPr>
-                        </pic:nvPicPr>
-                        <pic:blipFill>
-                          <a:blip r:embed="rId7" cstate="print">
-                            <a:extLst>
-                              <a:ext uri="{28A0092B-C50C-407E-A947-70E740481C1C}">
-                                <a14:useLocalDpi xmlns:a14="http://schemas.microsoft.com/office/drawing/2010/main" val="0"/>
-                              </a:ext>
-                            </a:extLst>
-                          </a:blip>
-                          <a:srcRect/>
-                          <a:stretch>
-                            <a:fillRect/>
-                          </a:stretch>
-                        </pic:blipFill>
-                        <pic:spPr bwMode="auto">
-                          <a:xfrm>
-                            <a:off x="0" y="0"/>
-                            <a:ext cx="6418580" cy="2555240"/>
-                          </a:xfrm>
-                          <a:prstGeom prst="rect">
-                            <a:avLst/>
-                          </a:prstGeom>
-                          <a:noFill/>
-                          <a:ln>
-                            <a:noFill/>
-                          </a:ln>
-                        </pic:spPr>
-                      </pic:pic>
-                    </a:graphicData>
-                  </a:graphic>
-                </wp:inline>
-              </w:drawing>
-            </w:r>
-          </w:p>
-        </w:tc>
-      </w:tr>
-      <w:tr>
-        <w:tc>
-          <w:tcPr>
-            <w:tcW w:w="0" w:type="auto"/>
-            <w:tcBorders>
-              <w:top w:val="single" w:sz="8" w:space="0" w:color="000000"/>
-              <w:left w:val="single" w:sz="8" w:space="0" w:color="000000"/>
-              <w:bottom w:val="single" w:sz="8" w:space="0" w:color="000000"/>
-              <w:right w:val="single" w:sz="8" w:space="0" w:color="000000"/>
-            </w:tcBorders>
-            <w:tcMar>
-              <w:top w:w="100" w:type="dxa"/>
-              <w:left w:w="100" w:type="dxa"/>
-              <w:bottom w:w="100" w:type="dxa"/>
-              <w:right w:w="100" w:type="dxa"/>
-            </w:tcMar>
-            <w:hideMark/>
-          </w:tcPr>
-          <w:p>
-            <w:r>
-              <w:rPr>
-                <w:rFonts w:ascii="Arial" w:hAnsi="Arial" w:cs="Arial"/>
-                <w:b/>
-                <w:bCs/>
-                <w:noProof/>
-                <w:color w:val="000000"/>
-                <w:sz w:val="22"/>
-                <w:szCs w:val="22"/>
-              </w:rPr>
-              <w:lastRenderedPageBreak/>
-              <w:drawing>
-                <wp:inline distT="0" distB="0" distL="0" distR="0" wp14:anchorId="7CCA92E2" wp14:editId="0271DC52">
-                  <wp:extent cx="6418580" cy="2095500"/>
-                  <wp:effectExtent l="0" t="0" r="1270" b="0"/>
+                <wp:inline distT="0" distB="0" distL="0" distR="0" wp14:anchorId="7CCA92E2" wp14:editId="00A1F32A">
+                  <wp:extent cx="7099300" cy="1668780"/>
+                  <wp:effectExtent l="0" t="0" r="6350" b="7620"/>
                   <wp:docPr id="30" name="Picture 30" descr="https://lh6.googleusercontent.com/c7yzVyU3i7MFkQdbuw3OsersVjPB0Emhugp_MiMzBBznOufpfFHsD81oiKxNdK5Xt0mi1Z513AmAT5rUgChRTcnocWMie_YFzrncVBqfd6UmeGdsL8jryloX_YqcDXdqidv_rX_C"/>
                   <wp:cNvGraphicFramePr>
                     <a:graphicFrameLocks xmlns:a="http://schemas.openxmlformats.org/drawingml/2006/main" noChangeAspect="1"/>
@@ -467,7 +450,7 @@
                         <pic:spPr bwMode="auto">
                           <a:xfrm>
                             <a:off x="0" y="0"/>
-                            <a:ext cx="6418580" cy="2095500"/>
+                            <a:ext cx="7147564" cy="1680125"/>
                           </a:xfrm>
                           <a:prstGeom prst="rect">
                             <a:avLst/>
@@ -487,14 +470,13 @@
         </w:tc>
       </w:tr>
     </w:tbl>
-    <w:p/>
     <w:p>
       <w:bookmarkStart w:id="0" w:name="_GoBack"/>
       <w:bookmarkEnd w:id="0"/>
     </w:p>
     <w:sectPr>
       <w:pgSz w:w="12240" w:h="15840"/>
-      <w:pgMar w:top="1440" w:right="1440" w:bottom="1440" w:left="1440" w:header="720" w:footer="720" w:gutter="0"/>
+      <w:pgMar w:top="720" w:right="288" w:bottom="720" w:left="288" w:header="720" w:footer="720" w:gutter="0"/>
       <w:cols w:space="720"/>
       <w:docGrid w:linePitch="360"/>
     </w:sectPr>
